--- a/🛠 Webページ再構築・操作マニュアル.docx
+++ b/🛠 Webページ再構築・操作マニュアル.docx
@@ -195,14 +195,26 @@
       <w:r>
         <w:t>：対象ページ（</w:t>
       </w:r>
-      <w:hyperlink r:id="rId5" w:tgtFrame="_blank" w:history="1">
-        <w:r>
-          <w:rPr>
-            <w:rStyle w:val="aa"/>
-          </w:rPr>
-          <w:t>funabashtoyhospital.web.fc2.com</w:t>
-        </w:r>
-      </w:hyperlink>
+      <w:bookmarkStart w:id="0" w:name="_Hlk219118330"/>
+      <w:r>
+        <w:fldChar w:fldCharType="begin"/>
+      </w:r>
+      <w:r>
+        <w:instrText>HYPERLINK "https://funabashtoyhospital.web.fc2.com/" \t "_blank"</w:instrText>
+      </w:r>
+      <w:r>
+        <w:fldChar w:fldCharType="separate"/>
+      </w:r>
+      <w:r>
+        <w:rPr>
+          <w:rStyle w:val="aa"/>
+        </w:rPr>
+        <w:t>funabashtoyhospital.web.fc2.com</w:t>
+      </w:r>
+      <w:r>
+        <w:fldChar w:fldCharType="end"/>
+      </w:r>
+      <w:bookmarkEnd w:id="0"/>
       <w:r>
         <w:t>）を開き、右クリック等で「ページのソースを表示」を選択して、HTML全文をコピーします。</w:t>
       </w:r>
@@ -302,26 +314,44 @@
         <w:t>⚠️ 貼り付け後の編集：</w:t>
       </w:r>
       <w:r>
-        <w:t xml:space="preserve"> 一番下の【HTMLソース】の後に、ステップ1でコピーしたHTMLを貼り付けてから送信してください。</w:t>
-      </w:r>
-    </w:p>
-    <w:p>
-      <w:pPr>
+        <w:t xml:space="preserve"> 一番下の</w:t>
+      </w:r>
+      <w:r>
         <w:rPr>
           <w:rFonts w:hint="eastAsia"/>
         </w:rPr>
-      </w:pPr>
-    </w:p>
-    <w:p>
-      <w:pPr>
-        <w:rPr>
-          <w:b/>
-          <w:bCs/>
-        </w:rPr>
-      </w:pPr>
+        <w:t>【元ページURL】</w:t>
+      </w:r>
+      <w:r>
+        <w:t>【HTMLソース】の後に、</w:t>
+      </w:r>
       <w:r>
         <w:rPr>
           <w:rFonts w:hint="eastAsia"/>
+        </w:rPr>
+        <w:t>元ページのURLと</w:t>
+      </w:r>
+      <w:r>
+        <w:t>ステップ1でコピーしたHTMLを貼り付けてから送信してください。</w:t>
+      </w:r>
+    </w:p>
+    <w:p>
+      <w:pPr>
+        <w:rPr>
+          <w:rFonts w:hint="eastAsia"/>
+        </w:rPr>
+      </w:pPr>
+    </w:p>
+    <w:p>
+      <w:pPr>
+        <w:rPr>
+          <w:b/>
+          <w:bCs/>
+        </w:rPr>
+      </w:pPr>
+      <w:r>
+        <w:rPr>
+          <w:rFonts w:hint="eastAsia"/>
           <w:b/>
           <w:bCs/>
         </w:rPr>
@@ -444,7 +474,7 @@
         <w:rPr>
           <w:shd w:val="clear" w:color="auto" w:fill="D9E2F3" w:themeFill="accent1" w:themeFillTint="33"/>
         </w:rPr>
-        <w:t>・相対URLは元ページURL（https://funabashtoyhospital.web.fc2.com/）を基準に絶対URLに変換せよ。</w:t>
+        <w:t>・相対URLは元ページURLを基準に絶対URLに変換せよ。</w:t>
       </w:r>
     </w:p>
     <w:p>
@@ -477,20 +507,20 @@
         <w:rPr>
           <w:shd w:val="clear" w:color="auto" w:fill="D9E2F3" w:themeFill="accent1" w:themeFillTint="33"/>
         </w:rPr>
+        <w:t>【出力形式】</w:t>
+      </w:r>
+    </w:p>
+    <w:p>
+      <w:pPr>
+        <w:rPr>
+          <w:shd w:val="clear" w:color="auto" w:fill="D9E2F3" w:themeFill="accent1" w:themeFillTint="33"/>
+        </w:rPr>
+      </w:pPr>
+      <w:r>
+        <w:rPr>
+          <w:shd w:val="clear" w:color="auto" w:fill="D9E2F3" w:themeFill="accent1" w:themeFillTint="33"/>
+        </w:rPr>
         <w:lastRenderedPageBreak/>
-        <w:t>【出力形式】</w:t>
-      </w:r>
-    </w:p>
-    <w:p>
-      <w:pPr>
-        <w:rPr>
-          <w:shd w:val="clear" w:color="auto" w:fill="D9E2F3" w:themeFill="accent1" w:themeFillTint="33"/>
-        </w:rPr>
-      </w:pPr>
-      <w:r>
-        <w:rPr>
-          <w:shd w:val="clear" w:color="auto" w:fill="D9E2F3" w:themeFill="accent1" w:themeFillTint="33"/>
-        </w:rPr>
         <w:t>YAML形式で以下の2ブロックのみ出力せよ。</w:t>
       </w:r>
     </w:p>
@@ -609,6 +639,35 @@
       </w:pPr>
       <w:r>
         <w:rPr>
+          <w:rFonts w:hint="eastAsia"/>
+          <w:shd w:val="clear" w:color="auto" w:fill="D9E2F3" w:themeFill="accent1" w:themeFillTint="33"/>
+        </w:rPr>
+        <w:t>【元ページURL】</w:t>
+      </w:r>
+    </w:p>
+    <w:p>
+      <w:pPr>
+        <w:rPr>
+          <w:rFonts w:hint="eastAsia"/>
+          <w:shd w:val="clear" w:color="auto" w:fill="D9E2F3" w:themeFill="accent1" w:themeFillTint="33"/>
+        </w:rPr>
+      </w:pPr>
+      <w:r>
+        <w:rPr>
+          <w:rFonts w:hint="eastAsia"/>
+          <w:shd w:val="clear" w:color="auto" w:fill="D9E2F3" w:themeFill="accent1" w:themeFillTint="33"/>
+        </w:rPr>
+        <w:t>http://…</w:t>
+      </w:r>
+    </w:p>
+    <w:p>
+      <w:pPr>
+        <w:rPr>
+          <w:shd w:val="clear" w:color="auto" w:fill="D9E2F3" w:themeFill="accent1" w:themeFillTint="33"/>
+        </w:rPr>
+      </w:pPr>
+      <w:r>
+        <w:rPr>
           <w:shd w:val="clear" w:color="auto" w:fill="D9E2F3" w:themeFill="accent1" w:themeFillTint="33"/>
         </w:rPr>
         <w:t>【HTMLソース】</w:t>
@@ -626,6 +685,14 @@
         </w:rPr>
         <w:t>（ここにステップ1のHTMLを貼り付け）</w:t>
       </w:r>
+    </w:p>
+    <w:p>
+      <w:pPr>
+        <w:rPr>
+          <w:rFonts w:hint="eastAsia"/>
+          <w:shd w:val="clear" w:color="auto" w:fill="D9E2F3" w:themeFill="accent1" w:themeFillTint="33"/>
+        </w:rPr>
+      </w:pPr>
     </w:p>
     <w:p>
       <w:r>
@@ -875,6 +942,7 @@
         <w:rPr>
           <w:shd w:val="clear" w:color="auto" w:fill="D9E2F3" w:themeFill="accent1" w:themeFillTint="33"/>
         </w:rPr>
+        <w:lastRenderedPageBreak/>
         <w:t>【インプット1：</w:t>
       </w:r>
       <w:proofErr w:type="spellStart"/>
